--- a/Test Summary.docx
+++ b/Test Summary.docx
@@ -8,17 +8,6 @@
         <w:spacing w:beforeAutospacing="0" w:before="322" w:afterAutospacing="0" w:after="322"/>
         <w:rPr/>
       </w:pPr>
-      <w:r>
-        <w:rPr>
-          <w:rFonts w:eastAsia="Aptos" w:cs="Aptos" w:ascii="Aptos" w:hAnsi="Aptos"/>
-          <w:b/>
-          <w:bCs/>
-          <w:sz w:val="48"/>
-          <w:szCs w:val="48"/>
-          <w:lang w:val="en-US"/>
-        </w:rPr>
-        <w:t xml:space="preserve">✅ </w:t>
-      </w:r>
       <w:r>
         <w:rPr>
           <w:rFonts w:eastAsia="Aptos" w:cs="Aptos" w:ascii="Aptos" w:hAnsi="Aptos"/>
@@ -650,6 +639,24 @@
           <w:lang w:val="en-US"/>
         </w:rPr>
         <w:t>Platform: Android (Real device)</w:t>
+      </w:r>
+      <w:r>
+        <w:rPr>
+          <w:rFonts w:eastAsia="Aptos" w:cs="Aptos"/>
+          <w:sz w:val="24"/>
+          <w:szCs w:val="24"/>
+          <w:lang w:val="en-US"/>
+        </w:rPr>
+        <w:t xml:space="preserve"> </w:t>
+      </w:r>
+      <w:r>
+        <w:rPr>
+          <w:rFonts w:eastAsia="Aptos" w:cs="Aptos"/>
+          <w:sz w:val="24"/>
+          <w:szCs w:val="24"/>
+          <w:lang w:val="en-US"/>
+        </w:rPr>
+        <w:t>(NOX Player )</w:t>
       </w:r>
     </w:p>
     <w:p>
@@ -969,27 +976,7 @@
                 <w:szCs w:val="24"/>
                 <w:lang w:val="en-US" w:eastAsia="ja-JP" w:bidi="ar-SA"/>
               </w:rPr>
-              <w:t xml:space="preserve">[: </w:t>
-            </w:r>
-            <w:r>
-              <w:rPr>
-                <w:rFonts w:eastAsia="" w:cs=""/>
-                <w:kern w:val="0"/>
-                <w:sz w:val="24"/>
-                <w:szCs w:val="24"/>
-                <w:lang w:val="en-US" w:eastAsia="ja-JP" w:bidi="ar-SA"/>
-              </w:rPr>
-              <w:t>34</w:t>
-            </w:r>
-            <w:r>
-              <w:rPr>
-                <w:rFonts w:eastAsia="" w:cs=""/>
-                <w:kern w:val="0"/>
-                <w:sz w:val="24"/>
-                <w:szCs w:val="24"/>
-                <w:lang w:val="en-US" w:eastAsia="ja-JP" w:bidi="ar-SA"/>
-              </w:rPr>
-              <w:t>]</w:t>
+              <w:t>[: 34]</w:t>
             </w:r>
           </w:p>
         </w:tc>
@@ -1060,27 +1047,7 @@
                 <w:szCs w:val="24"/>
                 <w:lang w:val="en-US" w:eastAsia="ja-JP" w:bidi="ar-SA"/>
               </w:rPr>
-              <w:t xml:space="preserve">[: </w:t>
-            </w:r>
-            <w:r>
-              <w:rPr>
-                <w:rFonts w:eastAsia="" w:cs=""/>
-                <w:kern w:val="0"/>
-                <w:sz w:val="24"/>
-                <w:szCs w:val="24"/>
-                <w:lang w:val="en-US" w:eastAsia="ja-JP" w:bidi="ar-SA"/>
-              </w:rPr>
-              <w:t>21</w:t>
-            </w:r>
-            <w:r>
-              <w:rPr>
-                <w:rFonts w:eastAsia="" w:cs=""/>
-                <w:kern w:val="0"/>
-                <w:sz w:val="24"/>
-                <w:szCs w:val="24"/>
-                <w:lang w:val="en-US" w:eastAsia="ja-JP" w:bidi="ar-SA"/>
-              </w:rPr>
-              <w:t>]</w:t>
+              <w:t>[: 21]</w:t>
             </w:r>
           </w:p>
         </w:tc>
@@ -1151,27 +1118,7 @@
                 <w:szCs w:val="24"/>
                 <w:lang w:val="en-US" w:eastAsia="ja-JP" w:bidi="ar-SA"/>
               </w:rPr>
-              <w:t xml:space="preserve">[: </w:t>
-            </w:r>
-            <w:r>
-              <w:rPr>
-                <w:rFonts w:eastAsia="" w:cs=""/>
-                <w:kern w:val="0"/>
-                <w:sz w:val="24"/>
-                <w:szCs w:val="24"/>
-                <w:lang w:val="en-US" w:eastAsia="ja-JP" w:bidi="ar-SA"/>
-              </w:rPr>
-              <w:t>13</w:t>
-            </w:r>
-            <w:r>
-              <w:rPr>
-                <w:rFonts w:eastAsia="" w:cs=""/>
-                <w:kern w:val="0"/>
-                <w:sz w:val="24"/>
-                <w:szCs w:val="24"/>
-                <w:lang w:val="en-US" w:eastAsia="ja-JP" w:bidi="ar-SA"/>
-              </w:rPr>
-              <w:t>]</w:t>
+              <w:t>[: 13]</w:t>
             </w:r>
           </w:p>
         </w:tc>
